--- a/ProjectCapstoneReport_wk5.docx
+++ b/ProjectCapstoneReport_wk5.docx
@@ -75,15 +75,7 @@
         <w:t xml:space="preserve"> to start a Chinese restaurant, how do I choose</w:t>
       </w:r>
       <w:r>
-        <w:t xml:space="preserve"> the best </w:t>
-      </w:r>
-      <w:proofErr w:type="gramStart"/>
-      <w:r>
-        <w:t>location?</w:t>
-      </w:r>
-      <w:proofErr w:type="gramEnd"/>
-      <w:r>
-        <w:t xml:space="preserve"> </w:t>
+        <w:t xml:space="preserve"> the best location? </w:t>
       </w:r>
     </w:p>
     <w:p>
@@ -107,15 +99,7 @@
     </w:p>
     <w:p>
       <w:r>
-        <w:t xml:space="preserve">My solution </w:t>
-      </w:r>
-      <w:proofErr w:type="gramStart"/>
-      <w:r>
-        <w:t>will be based</w:t>
-      </w:r>
-      <w:proofErr w:type="gramEnd"/>
-      <w:r>
-        <w:t xml:space="preserve"> on the following data (for now): </w:t>
+        <w:t xml:space="preserve">My solution will be based on the following data (for now): </w:t>
       </w:r>
     </w:p>
     <w:p>
@@ -154,15 +138,7 @@
         </w:numPr>
       </w:pPr>
       <w:r>
-        <w:t xml:space="preserve">Geo location data of the neighborhoods. For this I will use </w:t>
-      </w:r>
-      <w:proofErr w:type="spellStart"/>
-      <w:r>
-        <w:t>geolocator</w:t>
-      </w:r>
-      <w:proofErr w:type="spellEnd"/>
-      <w:r>
-        <w:t xml:space="preserve"> to find center of each neighborhood</w:t>
+        <w:t>Geo location data of the neighborhoods. For this I will use geolocator to find center of each neighborhood</w:t>
       </w:r>
     </w:p>
     <w:p>
@@ -174,15 +150,7 @@
         </w:numPr>
       </w:pPr>
       <w:r>
-        <w:t xml:space="preserve">Chinese restaurant data, with location data. For </w:t>
-      </w:r>
-      <w:proofErr w:type="gramStart"/>
-      <w:r>
-        <w:t>this</w:t>
-      </w:r>
-      <w:proofErr w:type="gramEnd"/>
-      <w:r>
-        <w:t xml:space="preserve"> I will use Foursquare Venue service to list Chinese restaurant in that area, then use Foursquare Venue detail service to get details of </w:t>
+        <w:t xml:space="preserve">Chinese restaurant data, with location data. For this I will use Foursquare Venue service to list Chinese restaurant in that area, then use Foursquare Venue detail service to get details of </w:t>
       </w:r>
       <w:r>
         <w:t>it</w:t>
@@ -197,16 +165,11 @@
         <w:t>F</w:t>
       </w:r>
       <w:r>
-        <w:t xml:space="preserve">or </w:t>
-      </w:r>
-      <w:proofErr w:type="gramStart"/>
-      <w:r>
-        <w:t>v</w:t>
+        <w:t>or v</w:t>
       </w:r>
       <w:r>
         <w:t>ersion</w:t>
       </w:r>
-      <w:proofErr w:type="gramEnd"/>
       <w:r>
         <w:t xml:space="preserve"> </w:t>
       </w:r>
@@ -214,15 +177,7 @@
         <w:t>one</w:t>
       </w:r>
       <w:r>
-        <w:t xml:space="preserve"> will just get the </w:t>
-      </w:r>
-      <w:proofErr w:type="spellStart"/>
-      <w:r>
-        <w:t>createdAt</w:t>
-      </w:r>
-      <w:proofErr w:type="spellEnd"/>
-      <w:r>
-        <w:t xml:space="preserve"> property</w:t>
+        <w:t xml:space="preserve"> will just get the createdAt property</w:t>
       </w:r>
       <w:r>
         <w:t xml:space="preserve"> and use that as the business start date</w:t>
@@ -268,15 +223,7 @@
     </w:p>
     <w:p>
       <w:r>
-        <w:t>I collected 559 Venue records of Chinese Restaurants in 209 neighborhoods, added geo location and “</w:t>
-      </w:r>
-      <w:proofErr w:type="spellStart"/>
-      <w:r>
-        <w:t>createdAt</w:t>
-      </w:r>
-      <w:proofErr w:type="spellEnd"/>
-      <w:r>
-        <w:t>” data for each.</w:t>
+        <w:t>I collected 559 Venue records of Chinese Restaurants in 209 neighborhoods, added geo location and “createdAt” data for each.</w:t>
       </w:r>
     </w:p>
     <w:p>
@@ -288,13 +235,8 @@
       </w:r>
     </w:p>
     <w:p>
-      <w:proofErr w:type="gramStart"/>
-      <w:r>
-        <w:t>Overall</w:t>
-      </w:r>
-      <w:proofErr w:type="gramEnd"/>
-      <w:r>
-        <w:t xml:space="preserve"> I will take the experimental methodology. Start with something simple, and try to improve it with better models; version and document each model; compare and evaluate.</w:t>
+      <w:r>
+        <w:t>Overall I will take the experimental methodology. Start with something simple, and try to improve it with better models; version and document each model; compare and evaluate.</w:t>
       </w:r>
     </w:p>
     <w:p>
@@ -328,15 +270,7 @@
         <w:t xml:space="preserve"> restaurants, and recommend </w:t>
       </w:r>
       <w:r>
-        <w:t xml:space="preserve">it. For </w:t>
-      </w:r>
-      <w:proofErr w:type="gramStart"/>
-      <w:r>
-        <w:t>version</w:t>
-      </w:r>
-      <w:proofErr w:type="gramEnd"/>
-      <w:r>
-        <w:t xml:space="preserve"> </w:t>
+        <w:t xml:space="preserve">it. For version </w:t>
       </w:r>
       <w:r>
         <w:t>one</w:t>
@@ -361,15 +295,7 @@
         <w:t xml:space="preserve">logically 100% sound.  </w:t>
       </w:r>
       <w:r>
-        <w:t xml:space="preserve">Imagine, if everyone choose next location based on this, </w:t>
-      </w:r>
-      <w:proofErr w:type="gramStart"/>
-      <w:r>
-        <w:t>then</w:t>
-      </w:r>
-      <w:proofErr w:type="gramEnd"/>
-      <w:r>
-        <w:t xml:space="preserve"> all new future business will be opened in the same area. We all know that </w:t>
+        <w:t xml:space="preserve">Imagine, if everyone choose next location based on this, then all new future business will be opened in the same area. We all know that </w:t>
       </w:r>
       <w:r>
         <w:rPr>
@@ -383,13 +309,8 @@
     </w:p>
     <w:p>
       <w:r>
-        <w:t xml:space="preserve">Version turned out not successful, but it is a starting point to build up </w:t>
-      </w:r>
-      <w:proofErr w:type="gramStart"/>
-      <w:r>
-        <w:t>on</w:t>
-      </w:r>
-      <w:proofErr w:type="gramEnd"/>
+        <w:t>Version turned out not successful, but it is a starting point to build up on</w:t>
+      </w:r>
       <w:r>
         <w:t xml:space="preserve">. </w:t>
       </w:r>
@@ -411,15 +332,7 @@
     </w:p>
     <w:p>
       <w:r>
-        <w:t xml:space="preserve">The validation </w:t>
-      </w:r>
-      <w:proofErr w:type="gramStart"/>
-      <w:r>
-        <w:t>is done</w:t>
-      </w:r>
-      <w:proofErr w:type="gramEnd"/>
-      <w:r>
-        <w:t xml:space="preserve"> in the following way:</w:t>
+        <w:t>The validation is done in the following way:</w:t>
       </w:r>
     </w:p>
     <w:p>
@@ -437,10 +350,7 @@
         <w:t xml:space="preserve"> start with the full list of </w:t>
       </w:r>
       <w:r>
-        <w:t>“Venue”</w:t>
-      </w:r>
-      <w:r>
-        <w:t xml:space="preserve"> records for all the </w:t>
+        <w:t xml:space="preserve">“Venue” records for all the </w:t>
       </w:r>
       <w:r>
         <w:t>Chinese Restaurant</w:t>
@@ -464,36 +374,26 @@
         <w:t>Step 2: in this dataset</w:t>
       </w:r>
       <w:r>
-        <w:t>, find out the maximum “</w:t>
-      </w:r>
-      <w:proofErr w:type="spellStart"/>
+        <w:t>, find out the maximum “createdAt”</w:t>
+      </w:r>
+      <w:r>
+        <w:t xml:space="preserve"> value</w:t>
+      </w:r>
+      <w:r>
+        <w:t>, thus the “Venue” record with th</w:t>
+      </w:r>
+      <w:r>
+        <w:t>e maximum</w:t>
+      </w:r>
+      <w:r>
+        <w:t xml:space="preserve"> </w:t>
+      </w:r>
+      <w:r>
+        <w:t>“</w:t>
+      </w:r>
       <w:r>
         <w:t>createdAt</w:t>
       </w:r>
-      <w:proofErr w:type="spellEnd"/>
-      <w:r>
-        <w:t>”</w:t>
-      </w:r>
-      <w:r>
-        <w:t xml:space="preserve"> value</w:t>
-      </w:r>
-      <w:r>
-        <w:t>, thus the “Venue” record with th</w:t>
-      </w:r>
-      <w:r>
-        <w:t>e maximum</w:t>
-      </w:r>
-      <w:r>
-        <w:t xml:space="preserve"> </w:t>
-      </w:r>
-      <w:r>
-        <w:t>“</w:t>
-      </w:r>
-      <w:proofErr w:type="spellStart"/>
-      <w:r>
-        <w:t>createdAt</w:t>
-      </w:r>
-      <w:proofErr w:type="spellEnd"/>
       <w:r>
         <w:t>” value</w:t>
       </w:r>
@@ -501,17 +401,8 @@
         <w:t>. The “neighborhood” name of that Venue will be the result of the training sample.</w:t>
       </w:r>
       <w:r>
-        <w:t xml:space="preserve"> </w:t>
-      </w:r>
-      <w:proofErr w:type="gramStart"/>
-      <w:r>
-        <w:t>Let’s</w:t>
-      </w:r>
-      <w:proofErr w:type="gramEnd"/>
-      <w:r>
-        <w:t xml:space="preserve"> call it </w:t>
-      </w:r>
-      <w:proofErr w:type="spellStart"/>
+        <w:t xml:space="preserve"> Let’s call it </w:t>
+      </w:r>
       <w:r>
         <w:rPr>
           <w:b/>
@@ -519,7 +410,6 @@
         </w:rPr>
         <w:t>venue_Y</w:t>
       </w:r>
-      <w:proofErr w:type="spellEnd"/>
       <w:r>
         <w:rPr>
           <w:b/>
@@ -535,9 +425,42 @@
           <w:b/>
           <w:i/>
         </w:rPr>
+        <w:t xml:space="preserve"> neighborhood_Y.</w:t>
+      </w:r>
+    </w:p>
+    <w:p>
+      <w:pPr>
+        <w:pStyle w:val="ListParagraph"/>
+        <w:numPr>
+          <w:ilvl w:val="0"/>
+          <w:numId w:val="3"/>
+        </w:numPr>
+      </w:pPr>
+      <w:r>
+        <w:t>Step 3:</w:t>
+      </w:r>
+      <w:r>
         <w:t xml:space="preserve"> </w:t>
       </w:r>
-      <w:proofErr w:type="spellStart"/>
+      <w:r>
+        <w:t>re-</w:t>
+      </w:r>
+      <w:r>
+        <w:t>filter the dataset</w:t>
+      </w:r>
+      <w:r>
+        <w:t xml:space="preserve"> to be rid of the Venue with the maximum “createdAt” value. This would be the existing restaurants just before the </w:t>
+      </w:r>
+      <w:r>
+        <w:rPr>
+          <w:b/>
+          <w:i/>
+        </w:rPr>
+        <w:t>venue_Y</w:t>
+      </w:r>
+      <w:r>
+        <w:t xml:space="preserve"> was opened in </w:t>
+      </w:r>
       <w:r>
         <w:rPr>
           <w:b/>
@@ -545,7 +468,60 @@
         </w:rPr>
         <w:t>neighborhood_Y</w:t>
       </w:r>
-      <w:proofErr w:type="spellEnd"/>
+      <w:r>
+        <w:t xml:space="preserve">. Let’s call this reduced dataset </w:t>
+      </w:r>
+      <w:r>
+        <w:rPr>
+          <w:b/>
+          <w:i/>
+        </w:rPr>
+        <w:t>dataset_X</w:t>
+      </w:r>
+      <w:r>
+        <w:t>.</w:t>
+      </w:r>
+    </w:p>
+    <w:p>
+      <w:pPr>
+        <w:pStyle w:val="ListParagraph"/>
+        <w:numPr>
+          <w:ilvl w:val="0"/>
+          <w:numId w:val="3"/>
+        </w:numPr>
+      </w:pPr>
+      <w:r>
+        <w:t xml:space="preserve">Step 4: </w:t>
+      </w:r>
+      <w:r>
+        <w:t xml:space="preserve">follow the version 1 methodology, find a </w:t>
+      </w:r>
+      <w:r>
+        <w:t>recommend</w:t>
+      </w:r>
+      <w:r>
+        <w:t>ed</w:t>
+      </w:r>
+      <w:r>
+        <w:t xml:space="preserve"> </w:t>
+      </w:r>
+      <w:r>
+        <w:rPr>
+          <w:b/>
+          <w:i/>
+        </w:rPr>
+        <w:t>neighborhood_y</w:t>
+      </w:r>
+      <w:r>
+        <w:t xml:space="preserve"> based on </w:t>
+      </w:r>
+      <w:r>
+        <w:rPr>
+          <w:b/>
+          <w:i/>
+        </w:rPr>
+        <w:t>dataset_X</w:t>
+      </w:r>
       <w:r>
         <w:rPr>
           <w:b/>
@@ -563,77 +539,8 @@
         </w:numPr>
       </w:pPr>
       <w:r>
-        <w:t>Step 3:</w:t>
-      </w:r>
-      <w:r>
-        <w:t xml:space="preserve"> </w:t>
-      </w:r>
-      <w:r>
-        <w:t>re-</w:t>
-      </w:r>
-      <w:r>
-        <w:t>filter the dataset</w:t>
-      </w:r>
-      <w:r>
-        <w:t xml:space="preserve"> to </w:t>
-      </w:r>
-      <w:proofErr w:type="gramStart"/>
-      <w:r>
-        <w:t>be rid</w:t>
-      </w:r>
-      <w:proofErr w:type="gramEnd"/>
-      <w:r>
-        <w:t xml:space="preserve"> of the Venue with the maximum “</w:t>
-      </w:r>
-      <w:proofErr w:type="spellStart"/>
-      <w:r>
-        <w:t>createdAt</w:t>
-      </w:r>
-      <w:proofErr w:type="spellEnd"/>
-      <w:r>
-        <w:t xml:space="preserve">” value. This would be the existing restaurants just before the </w:t>
-      </w:r>
-      <w:proofErr w:type="spellStart"/>
-      <w:r>
-        <w:rPr>
-          <w:b/>
-          <w:i/>
-        </w:rPr>
-        <w:t>venue_Y</w:t>
-      </w:r>
-      <w:proofErr w:type="spellEnd"/>
-      <w:r>
-        <w:t xml:space="preserve"> </w:t>
-      </w:r>
-      <w:proofErr w:type="gramStart"/>
-      <w:r>
-        <w:t>was opened</w:t>
-      </w:r>
-      <w:proofErr w:type="gramEnd"/>
-      <w:r>
-        <w:t xml:space="preserve"> in </w:t>
-      </w:r>
-      <w:proofErr w:type="spellStart"/>
-      <w:r>
-        <w:rPr>
-          <w:b/>
-          <w:i/>
-        </w:rPr>
-        <w:t>neighborhood_Y</w:t>
-      </w:r>
-      <w:proofErr w:type="spellEnd"/>
-      <w:r>
-        <w:t xml:space="preserve">. </w:t>
-      </w:r>
-      <w:proofErr w:type="gramStart"/>
-      <w:r>
-        <w:t>Let’s</w:t>
-      </w:r>
-      <w:proofErr w:type="gramEnd"/>
-      <w:r>
-        <w:t xml:space="preserve"> call this reduced dataset </w:t>
-      </w:r>
-      <w:proofErr w:type="spellStart"/>
+        <w:t>Step 5: use this modified dataset (</w:t>
+      </w:r>
       <w:r>
         <w:rPr>
           <w:b/>
@@ -641,9 +548,26 @@
         </w:rPr>
         <w:t>dataset_X</w:t>
       </w:r>
-      <w:proofErr w:type="spellEnd"/>
-      <w:r>
-        <w:t>.</w:t>
+      <w:r>
+        <w:t>)</w:t>
+      </w:r>
+      <w:r>
+        <w:t>,</w:t>
+      </w:r>
+      <w:r>
+        <w:t xml:space="preserve"> </w:t>
+      </w:r>
+      <w:r>
+        <w:t>r</w:t>
+      </w:r>
+      <w:r>
+        <w:t>epeat</w:t>
+      </w:r>
+      <w:r>
+        <w:t xml:space="preserve"> </w:t>
+      </w:r>
+      <w:r>
+        <w:t>steps 2-4.</w:t>
       </w:r>
     </w:p>
     <w:p>
@@ -655,112 +579,8 @@
         </w:numPr>
       </w:pPr>
       <w:r>
-        <w:t xml:space="preserve">Step 4: </w:t>
-      </w:r>
-      <w:r>
-        <w:t xml:space="preserve">follow the version 1 methodology, find a </w:t>
-      </w:r>
-      <w:r>
-        <w:t>recommend</w:t>
-      </w:r>
-      <w:r>
-        <w:t>ed</w:t>
-      </w:r>
-      <w:r>
-        <w:t xml:space="preserve"> </w:t>
-      </w:r>
-      <w:proofErr w:type="spellStart"/>
-      <w:r>
-        <w:rPr>
-          <w:b/>
-          <w:i/>
-        </w:rPr>
-        <w:t>neighborhood_</w:t>
-      </w:r>
-      <w:r>
-        <w:rPr>
-          <w:b/>
-          <w:i/>
-        </w:rPr>
-        <w:t>y</w:t>
-      </w:r>
-      <w:proofErr w:type="spellEnd"/>
-      <w:r>
-        <w:t xml:space="preserve"> based on </w:t>
-      </w:r>
-      <w:proofErr w:type="spellStart"/>
-      <w:r>
-        <w:rPr>
-          <w:b/>
-          <w:i/>
-        </w:rPr>
-        <w:t>dataset_X</w:t>
-      </w:r>
-      <w:proofErr w:type="spellEnd"/>
-      <w:r>
-        <w:rPr>
-          <w:b/>
-          <w:i/>
-        </w:rPr>
-        <w:t>.</w:t>
-      </w:r>
-    </w:p>
-    <w:p>
-      <w:pPr>
-        <w:pStyle w:val="ListParagraph"/>
-        <w:numPr>
-          <w:ilvl w:val="0"/>
-          <w:numId w:val="3"/>
-        </w:numPr>
-      </w:pPr>
-      <w:r>
-        <w:t>Step 5: use this modified dataset (</w:t>
-      </w:r>
-      <w:proofErr w:type="spellStart"/>
-      <w:r>
-        <w:rPr>
-          <w:b/>
-          <w:i/>
-        </w:rPr>
-        <w:t>dataset_X</w:t>
-      </w:r>
-      <w:proofErr w:type="spellEnd"/>
-      <w:r>
-        <w:t>)</w:t>
-      </w:r>
-      <w:r>
-        <w:t>,</w:t>
-      </w:r>
-      <w:r>
-        <w:t xml:space="preserve"> </w:t>
-      </w:r>
-      <w:r>
-        <w:t>r</w:t>
-      </w:r>
-      <w:r>
-        <w:t>epeat</w:t>
-      </w:r>
-      <w:r>
-        <w:t xml:space="preserve"> </w:t>
-      </w:r>
-      <w:r>
-        <w:t>steps 2-4.</w:t>
-      </w:r>
-      <w:bookmarkStart w:id="0" w:name="_GoBack"/>
-      <w:bookmarkEnd w:id="0"/>
-    </w:p>
-    <w:p>
-      <w:pPr>
-        <w:pStyle w:val="ListParagraph"/>
-        <w:numPr>
-          <w:ilvl w:val="0"/>
-          <w:numId w:val="3"/>
-        </w:numPr>
-      </w:pPr>
-      <w:r>
         <w:t xml:space="preserve">Complete validation on 100 or 200 recommendations, compare each pair of </w:t>
       </w:r>
-      <w:proofErr w:type="spellStart"/>
       <w:r>
         <w:rPr>
           <w:b/>
@@ -775,11 +595,9 @@
         </w:rPr>
         <w:t>_y</w:t>
       </w:r>
-      <w:proofErr w:type="spellEnd"/>
       <w:r>
         <w:t xml:space="preserve"> of </w:t>
       </w:r>
-      <w:proofErr w:type="spellStart"/>
       <w:r>
         <w:rPr>
           <w:b/>
@@ -794,7 +612,6 @@
         </w:rPr>
         <w:t>_Y</w:t>
       </w:r>
-      <w:proofErr w:type="spellEnd"/>
       <w:r>
         <w:t>, and calculate accuracy score.</w:t>
       </w:r>
@@ -809,21 +626,12 @@
     </w:p>
     <w:p>
       <w:r>
-        <w:t xml:space="preserve">The result of validation: accuracy being 12% on 200 samples. Have to admit it was </w:t>
-      </w:r>
-      <w:r>
-        <w:t>far from sufficient</w:t>
-      </w:r>
-      <w:r>
-        <w:t xml:space="preserve">.  </w:t>
-      </w:r>
-    </w:p>
-    <w:p>
-      <w:r>
-        <w:t xml:space="preserve">What I learned from this is that </w:t>
-      </w:r>
-      <w:r>
-        <w:t>I will need to add more feature(s), involve more data, improve the model, etc. – which will be improvements in future versions.</w:t>
+        <w:t xml:space="preserve">The result of validation: accuracy being 12% on 200 samples. </w:t>
+      </w:r>
+    </w:p>
+    <w:p>
+      <w:r>
+        <w:t>The result of recommendation: China town area.</w:t>
       </w:r>
     </w:p>
     <w:p>
@@ -836,6 +644,20 @@
     </w:p>
     <w:p>
       <w:r>
+        <w:t xml:space="preserve">Have to admit </w:t>
+      </w:r>
+      <w:r>
+        <w:t>that 12% accuracy</w:t>
+      </w:r>
+      <w:r>
+        <w:t xml:space="preserve"> was far from sufficient</w:t>
+      </w:r>
+      <w:r>
+        <w:t>.</w:t>
+      </w:r>
+    </w:p>
+    <w:p>
+      <w:r>
         <w:t xml:space="preserve">Lack of data is probably a major </w:t>
       </w:r>
       <w:r>
@@ -851,21 +673,16 @@
         <w:t>. It</w:t>
       </w:r>
       <w:r>
-        <w:t xml:space="preserve"> </w:t>
-      </w:r>
-      <w:proofErr w:type="gramStart"/>
-      <w:r>
-        <w:t xml:space="preserve">cannot be simply </w:t>
-      </w:r>
-      <w:r>
-        <w:t>based</w:t>
-      </w:r>
-      <w:proofErr w:type="gramEnd"/>
-      <w:r>
-        <w:t xml:space="preserve"> on one factor - like finding the most crowded area.</w:t>
-      </w:r>
-    </w:p>
-    <w:p>
+        <w:t xml:space="preserve"> cannot be simply </w:t>
+      </w:r>
+      <w:r>
+        <w:t>based on one factor - like finding the most crowded area.</w:t>
+      </w:r>
+    </w:p>
+    <w:p>
+      <w:r>
+        <w:t xml:space="preserve">Lack of data led to lack of features is another. </w:t>
+      </w:r>
       <w:r>
         <w:t xml:space="preserve">In version 1, I was only able to use one feature – the established hotness of the area - out of the many factors that affect human decision making on where to open the business. It would be helpful to have demographic data, neighborhood polygon data, etc. </w:t>
       </w:r>
@@ -902,29 +719,14 @@
       </w:r>
     </w:p>
     <w:p>
-      <w:proofErr w:type="gramStart"/>
-      <w:r>
-        <w:t>So</w:t>
-      </w:r>
-      <w:proofErr w:type="gramEnd"/>
-      <w:r>
-        <w:t xml:space="preserve"> with this project I experimented with AI in real-world decision making. Although the result is not satisfying, the experience is good. </w:t>
-      </w:r>
-      <w:proofErr w:type="gramStart"/>
-      <w:r>
-        <w:t>And</w:t>
-      </w:r>
-      <w:proofErr w:type="gramEnd"/>
-      <w:r>
-        <w:t xml:space="preserve"> I have ideas of improvements. </w:t>
-      </w:r>
-    </w:p>
-    <w:p>
-      <w:r>
-        <w:t xml:space="preserve">So keep working, adding data, adding features, improve processes, revise ideas, etc. </w:t>
-      </w:r>
-    </w:p>
-    <w:p/>
+      <w:r>
+        <w:t>The conclusion is to open the new Chinese Restaurant in China Town, Toronto.  This is the hottest place for people shopping for Chinese dinning places.</w:t>
+      </w:r>
+    </w:p>
+    <w:p>
+      <w:bookmarkStart w:id="0" w:name="_GoBack"/>
+      <w:bookmarkEnd w:id="0"/>
+    </w:p>
     <w:sectPr>
       <w:pgSz w:w="12240" w:h="15840"/>
       <w:pgMar w:top="1440" w:right="1440" w:bottom="1440" w:left="1440" w:header="720" w:footer="720" w:gutter="0"/>
